--- a/SWSLosses_Package_README.docx
+++ b/SWSLosses_Package_README.docx
@@ -11,7 +11,6 @@
           <w:szCs w:val="28"/>
         </w:rPr>
       </w:pPr>
-      <w:bookmarkStart w:id="0" w:name="_GoBack"/>
       <w:r>
         <w:rPr>
           <w:b/>
@@ -177,9 +176,11 @@
       <w:r>
         <w:t>,“</w:t>
       </w:r>
+      <w:proofErr w:type="spellStart"/>
       <w:r>
         <w:t>Mingione</w:t>
       </w:r>
+      <w:proofErr w:type="spellEnd"/>
       <w:r>
         <w:t>”, role = "</w:t>
       </w:r>
@@ -2414,7 +2415,7 @@
       <w:pPr>
         <w:pStyle w:val="Heading1"/>
       </w:pPr>
-      <w:bookmarkStart w:id="1" w:name="_Toc501637825"/>
+      <w:bookmarkStart w:id="0" w:name="_Toc501637825"/>
       <w:r>
         <w:lastRenderedPageBreak/>
         <w:t>Information</w:t>
@@ -2425,7 +2426,7 @@
       <w:r>
         <w:t>s</w:t>
       </w:r>
-      <w:bookmarkEnd w:id="1"/>
+      <w:bookmarkEnd w:id="0"/>
     </w:p>
     <w:p/>
     <w:p>
@@ -2434,10 +2435,10 @@
           <w:noProof/>
         </w:rPr>
         <w:drawing>
-          <wp:inline distT="0" distB="0" distL="0" distR="0" wp14:anchorId="32A9E1FA">
-            <wp:extent cx="8609914" cy="4724936"/>
-            <wp:effectExtent l="0" t="0" r="1270" b="0"/>
-            <wp:docPr id="10" name="Picture 10"/>
+          <wp:inline distT="0" distB="0" distL="0" distR="0" wp14:anchorId="7D6DE6F4">
+            <wp:extent cx="8645617" cy="4744528"/>
+            <wp:effectExtent l="0" t="0" r="3175" b="0"/>
+            <wp:docPr id="1" name="Picture 1"/>
             <wp:cNvGraphicFramePr>
               <a:graphicFrameLocks xmlns:a="http://schemas.openxmlformats.org/drawingml/2006/main" noChangeAspect="1"/>
             </wp:cNvGraphicFramePr>
@@ -2466,7 +2467,7 @@
                   <pic:spPr bwMode="auto">
                     <a:xfrm>
                       <a:off x="0" y="0"/>
-                      <a:ext cx="8624317" cy="4732840"/>
+                      <a:ext cx="8672951" cy="4759528"/>
                     </a:xfrm>
                     <a:prstGeom prst="rect">
                       <a:avLst/>
@@ -2481,7 +2482,10 @@
       </w:r>
     </w:p>
     <w:p/>
-    <w:p/>
+    <w:p>
+      <w:bookmarkStart w:id="1" w:name="_GoBack"/>
+      <w:bookmarkEnd w:id="1"/>
+    </w:p>
     <w:p/>
     <w:p/>
     <w:p>
@@ -8267,7 +8271,6 @@
       </w:pPr>
     </w:p>
     <w:p/>
-    <w:bookmarkEnd w:id="0"/>
     <w:p/>
     <w:sectPr>
       <w:pgSz w:w="12240" w:h="15840"/>
@@ -11158,7 +11161,7 @@
 </file>
 
 <file path=customXml/itemProps1.xml><?xml version="1.0" encoding="utf-8"?>
-<ds:datastoreItem xmlns:ds="http://schemas.openxmlformats.org/officeDocument/2006/customXml" ds:itemID="{08737C02-4FDF-46DC-97C3-1BEFDCE24BA6}">
+<ds:datastoreItem xmlns:ds="http://schemas.openxmlformats.org/officeDocument/2006/customXml" ds:itemID="{3A0BC460-91BD-4D77-82BF-E49954C4EB00}">
   <ds:schemaRefs>
     <ds:schemaRef ds:uri="http://schemas.openxmlformats.org/officeDocument/2006/bibliography"/>
   </ds:schemaRefs>
